--- a/docs/hxerp需求设计说明书.docx
+++ b/docs/hxerp需求设计说明书.docx
@@ -9,9 +9,6 @@
           <w:ilvl w:val="0"/>
           <w:numId w:val="1"/>
         </w:numPr>
-        <w:rPr>
-          <w:rFonts w:hint="eastAsia"/>
-        </w:rPr>
       </w:pPr>
       <w:r>
         <w:rPr>
@@ -27,9 +24,6 @@
           <w:ilvl w:val="0"/>
           <w:numId w:val="1"/>
         </w:numPr>
-        <w:rPr>
-          <w:rFonts w:hint="eastAsia"/>
-        </w:rPr>
       </w:pPr>
       <w:r>
         <w:rPr>
@@ -45,9 +39,6 @@
           <w:ilvl w:val="1"/>
           <w:numId w:val="1"/>
         </w:numPr>
-        <w:rPr>
-          <w:rFonts w:hint="eastAsia"/>
-        </w:rPr>
       </w:pPr>
       <w:r>
         <w:rPr>
@@ -63,9 +54,6 @@
           <w:ilvl w:val="2"/>
           <w:numId w:val="1"/>
         </w:numPr>
-        <w:rPr>
-          <w:rFonts w:hint="eastAsia"/>
-        </w:rPr>
       </w:pPr>
       <w:r>
         <w:rPr>
@@ -73,8 +61,51 @@
         </w:rPr>
         <w:t>物料</w:t>
       </w:r>
-      <w:bookmarkStart w:id="0" w:name="_GoBack"/>
-      <w:bookmarkEnd w:id="0"/>
+    </w:p>
+    <w:p>
+      <w:pPr>
+        <w:pStyle w:val="2"/>
+        <w:numPr>
+          <w:ilvl w:val="1"/>
+          <w:numId w:val="1"/>
+        </w:numPr>
+      </w:pPr>
+      <w:r>
+        <w:rPr>
+          <w:rFonts w:hint="eastAsia"/>
+        </w:rPr>
+        <w:t>库存管理</w:t>
+      </w:r>
+    </w:p>
+    <w:p>
+      <w:pPr>
+        <w:pStyle w:val="2"/>
+        <w:numPr>
+          <w:ilvl w:val="1"/>
+          <w:numId w:val="1"/>
+        </w:numPr>
+      </w:pPr>
+      <w:r>
+        <w:rPr>
+          <w:rFonts w:hint="eastAsia"/>
+        </w:rPr>
+        <w:t>销售管理</w:t>
+      </w:r>
+    </w:p>
+    <w:p>
+      <w:pPr>
+        <w:pStyle w:val="2"/>
+        <w:numPr>
+          <w:ilvl w:val="1"/>
+          <w:numId w:val="1"/>
+        </w:numPr>
+      </w:pPr>
+      <w:r>
+        <w:rPr>
+          <w:rFonts w:hint="eastAsia"/>
+        </w:rPr>
+        <w:t>采购管理</w:t>
+      </w:r>
     </w:p>
     <w:p>
       <w:pPr>
@@ -91,8 +122,12 @@
         <w:rPr>
           <w:rFonts w:hint="eastAsia"/>
         </w:rPr>
-        <w:t>库存管理</w:t>
+        <w:t>财务管理</w:t>
       </w:r>
+    </w:p>
+    <w:p>
+      <w:bookmarkStart w:id="0" w:name="_GoBack"/>
+      <w:bookmarkEnd w:id="0"/>
     </w:p>
     <w:p>
       <w:pPr>
@@ -101,63 +136,6 @@
           <w:ilvl w:val="1"/>
           <w:numId w:val="1"/>
         </w:numPr>
-        <w:rPr>
-          <w:rFonts w:hint="eastAsia"/>
-        </w:rPr>
-      </w:pPr>
-      <w:r>
-        <w:rPr>
-          <w:rFonts w:hint="eastAsia"/>
-        </w:rPr>
-        <w:t>销售管理</w:t>
-      </w:r>
-    </w:p>
-    <w:p>
-      <w:pPr>
-        <w:pStyle w:val="2"/>
-        <w:numPr>
-          <w:ilvl w:val="1"/>
-          <w:numId w:val="1"/>
-        </w:numPr>
-        <w:rPr>
-          <w:rFonts w:hint="eastAsia"/>
-        </w:rPr>
-      </w:pPr>
-      <w:r>
-        <w:rPr>
-          <w:rFonts w:hint="eastAsia"/>
-        </w:rPr>
-        <w:t>采购管理</w:t>
-      </w:r>
-    </w:p>
-    <w:p>
-      <w:pPr>
-        <w:pStyle w:val="2"/>
-        <w:numPr>
-          <w:ilvl w:val="1"/>
-          <w:numId w:val="1"/>
-        </w:numPr>
-        <w:rPr>
-          <w:rFonts w:hint="eastAsia"/>
-        </w:rPr>
-      </w:pPr>
-      <w:r>
-        <w:rPr>
-          <w:rFonts w:hint="eastAsia"/>
-        </w:rPr>
-        <w:t>财务管理</w:t>
-      </w:r>
-    </w:p>
-    <w:p>
-      <w:pPr>
-        <w:pStyle w:val="2"/>
-        <w:numPr>
-          <w:ilvl w:val="1"/>
-          <w:numId w:val="1"/>
-        </w:numPr>
-        <w:rPr>
-          <w:rFonts w:hint="eastAsia"/>
-        </w:rPr>
       </w:pPr>
       <w:r>
         <w:rPr>
